--- a/Lab2/Task_2_04_Jacobi/Отчет.docx
+++ b/Lab2/Task_2_04_Jacobi/Отчет.docx
@@ -2,14 +2,738 @@
 <file path=word/document.xml><?xml version="1.0" encoding="utf-8"?>
 <w:document xmlns:wpc="http://schemas.microsoft.com/office/word/2010/wordprocessingCanvas" xmlns:mc="http://schemas.openxmlformats.org/markup-compatibility/2006" xmlns:o="urn:schemas-microsoft-com:office:office" xmlns:r="http://schemas.openxmlformats.org/officeDocument/2006/relationships" xmlns:m="http://schemas.openxmlformats.org/officeDocument/2006/math" xmlns:v="urn:schemas-microsoft-com:vml" xmlns:wp14="http://schemas.microsoft.com/office/word/2010/wordprocessingDrawing" xmlns:wp="http://schemas.openxmlformats.org/drawingml/2006/wordprocessingDrawing" xmlns:w10="urn:schemas-microsoft-com:office:word" xmlns:w="http://schemas.openxmlformats.org/wordprocessingml/2006/main" xmlns:w14="http://schemas.microsoft.com/office/word/2010/wordml" xmlns:w15="http://schemas.microsoft.com/office/word/2012/wordml" xmlns:wpg="http://schemas.microsoft.com/office/word/2010/wordprocessingGroup" xmlns:wpi="http://schemas.microsoft.com/office/word/2010/wordprocessingInk" xmlns:wne="http://schemas.microsoft.com/office/word/2006/wordml" xmlns:wps="http://schemas.microsoft.com/office/word/2010/wordprocessingShape" mc:Ignorable="w14 w15 wp14">
   <w:body>
+    <w:tbl>
+      <w:tblPr>
+        <w:tblStyle w:val="ab"/>
+        <w:tblW w:w="0" w:type="auto"/>
+        <w:tblBorders>
+          <w:top w:val="none" w:sz="0" w:space="0" w:color="auto"/>
+          <w:left w:val="none" w:sz="0" w:space="0" w:color="auto"/>
+          <w:bottom w:val="none" w:sz="0" w:space="0" w:color="auto"/>
+          <w:right w:val="none" w:sz="0" w:space="0" w:color="auto"/>
+          <w:insideH w:val="none" w:sz="0" w:space="0" w:color="auto"/>
+          <w:insideV w:val="none" w:sz="0" w:space="0" w:color="auto"/>
+        </w:tblBorders>
+        <w:tblLook w:val="04A0" w:firstRow="1" w:lastRow="0" w:firstColumn="1" w:lastColumn="0" w:noHBand="0" w:noVBand="1"/>
+      </w:tblPr>
+      <w:tblGrid>
+        <w:gridCol w:w="9571"/>
+      </w:tblGrid>
+      <w:tr>
+        <w:tc>
+          <w:tcPr>
+            <w:tcW w:w="9571" w:type="dxa"/>
+          </w:tcPr>
+          <w:p>
+            <w:pPr>
+              <w:widowControl w:val="0"/>
+              <w:autoSpaceDE w:val="0"/>
+              <w:autoSpaceDN w:val="0"/>
+              <w:jc w:val="center"/>
+              <w:rPr>
+                <w:rFonts w:ascii="Arial" w:hAnsi="Arial" w:cs="Arial"/>
+                <w:sz w:val="28"/>
+                <w:szCs w:val="28"/>
+              </w:rPr>
+            </w:pPr>
+            <w:r>
+              <w:rPr>
+                <w:rFonts w:ascii="Arial" w:hAnsi="Arial" w:cs="Arial"/>
+                <w:sz w:val="28"/>
+                <w:szCs w:val="28"/>
+              </w:rPr>
+              <w:t>Федеральное государственное автономное</w:t>
+            </w:r>
+          </w:p>
+          <w:p>
+            <w:pPr>
+              <w:widowControl w:val="0"/>
+              <w:autoSpaceDE w:val="0"/>
+              <w:autoSpaceDN w:val="0"/>
+              <w:jc w:val="center"/>
+              <w:rPr>
+                <w:rFonts w:ascii="Arial" w:hAnsi="Arial" w:cs="Arial"/>
+                <w:sz w:val="28"/>
+                <w:szCs w:val="28"/>
+              </w:rPr>
+            </w:pPr>
+            <w:r>
+              <w:rPr>
+                <w:rFonts w:ascii="Arial" w:hAnsi="Arial" w:cs="Arial"/>
+                <w:sz w:val="28"/>
+                <w:szCs w:val="28"/>
+              </w:rPr>
+              <w:t>образовательное учреждение</w:t>
+            </w:r>
+          </w:p>
+          <w:p>
+            <w:pPr>
+              <w:widowControl w:val="0"/>
+              <w:autoSpaceDE w:val="0"/>
+              <w:autoSpaceDN w:val="0"/>
+              <w:jc w:val="center"/>
+              <w:rPr>
+                <w:rFonts w:ascii="Arial" w:hAnsi="Arial" w:cs="Arial"/>
+                <w:sz w:val="28"/>
+                <w:szCs w:val="28"/>
+              </w:rPr>
+            </w:pPr>
+            <w:r>
+              <w:rPr>
+                <w:rFonts w:ascii="Arial" w:hAnsi="Arial" w:cs="Arial"/>
+                <w:sz w:val="28"/>
+                <w:szCs w:val="28"/>
+              </w:rPr>
+              <w:t>высшего профессионального образования</w:t>
+            </w:r>
+          </w:p>
+          <w:p>
+            <w:pPr>
+              <w:widowControl w:val="0"/>
+              <w:autoSpaceDE w:val="0"/>
+              <w:autoSpaceDN w:val="0"/>
+              <w:jc w:val="center"/>
+              <w:rPr>
+                <w:rFonts w:ascii="Arial" w:hAnsi="Arial" w:cs="Arial"/>
+                <w:sz w:val="28"/>
+                <w:szCs w:val="28"/>
+              </w:rPr>
+            </w:pPr>
+            <w:r>
+              <w:rPr>
+                <w:rFonts w:ascii="Arial" w:hAnsi="Arial" w:cs="Arial"/>
+                <w:sz w:val="28"/>
+                <w:szCs w:val="28"/>
+              </w:rPr>
+              <w:t>«СИБИРСКИЙ ФЕДЕРАЛЬНЫЙ УНИВЕРСИТЕТ»</w:t>
+            </w:r>
+          </w:p>
+          <w:p>
+            <w:pPr>
+              <w:widowControl w:val="0"/>
+              <w:autoSpaceDE w:val="0"/>
+              <w:autoSpaceDN w:val="0"/>
+              <w:jc w:val="center"/>
+              <w:rPr>
+                <w:rFonts w:ascii="Arial" w:hAnsi="Arial" w:cs="Arial"/>
+                <w:sz w:val="28"/>
+                <w:szCs w:val="28"/>
+              </w:rPr>
+            </w:pPr>
+          </w:p>
+          <w:p>
+            <w:pPr>
+              <w:widowControl w:val="0"/>
+              <w:autoSpaceDE w:val="0"/>
+              <w:autoSpaceDN w:val="0"/>
+              <w:rPr>
+                <w:rFonts w:ascii="Arial" w:hAnsi="Arial" w:cs="Arial"/>
+                <w:sz w:val="28"/>
+                <w:szCs w:val="28"/>
+              </w:rPr>
+            </w:pPr>
+          </w:p>
+        </w:tc>
+      </w:tr>
+      <w:tr>
+        <w:tc>
+          <w:tcPr>
+            <w:tcW w:w="9571" w:type="dxa"/>
+          </w:tcPr>
+          <w:p>
+            <w:pPr>
+              <w:widowControl w:val="0"/>
+              <w:autoSpaceDE w:val="0"/>
+              <w:autoSpaceDN w:val="0"/>
+              <w:jc w:val="center"/>
+              <w:rPr>
+                <w:rFonts w:ascii="Arial" w:hAnsi="Arial" w:cs="Arial"/>
+              </w:rPr>
+            </w:pPr>
+            <w:r>
+              <w:rPr>
+                <w:rFonts w:ascii="Arial" w:hAnsi="Arial" w:cs="Arial"/>
+              </w:rPr>
+              <w:t>_________________________________________________________________</w:t>
+            </w:r>
+          </w:p>
+          <w:p>
+            <w:pPr>
+              <w:widowControl w:val="0"/>
+              <w:autoSpaceDE w:val="0"/>
+              <w:autoSpaceDN w:val="0"/>
+              <w:jc w:val="center"/>
+              <w:rPr>
+                <w:rFonts w:ascii="Arial" w:hAnsi="Arial" w:cs="Arial"/>
+              </w:rPr>
+            </w:pPr>
+            <w:r>
+              <w:rPr>
+                <w:rFonts w:ascii="Arial" w:hAnsi="Arial" w:cs="Arial"/>
+              </w:rPr>
+              <w:t>институт</w:t>
+            </w:r>
+          </w:p>
+          <w:p>
+            <w:pPr>
+              <w:widowControl w:val="0"/>
+              <w:autoSpaceDE w:val="0"/>
+              <w:autoSpaceDN w:val="0"/>
+              <w:jc w:val="center"/>
+              <w:rPr>
+                <w:rFonts w:ascii="Arial" w:hAnsi="Arial" w:cs="Arial"/>
+              </w:rPr>
+            </w:pPr>
+            <w:r>
+              <w:rPr>
+                <w:rFonts w:ascii="Arial" w:hAnsi="Arial" w:cs="Arial"/>
+              </w:rPr>
+              <w:t>_________________________________________________________________</w:t>
+            </w:r>
+          </w:p>
+          <w:p>
+            <w:pPr>
+              <w:widowControl w:val="0"/>
+              <w:autoSpaceDE w:val="0"/>
+              <w:autoSpaceDN w:val="0"/>
+              <w:jc w:val="center"/>
+              <w:rPr>
+                <w:rFonts w:ascii="Arial" w:hAnsi="Arial" w:cs="Arial"/>
+              </w:rPr>
+            </w:pPr>
+            <w:r>
+              <w:rPr>
+                <w:rFonts w:ascii="Arial" w:hAnsi="Arial" w:cs="Arial"/>
+              </w:rPr>
+              <w:t>кафедра</w:t>
+            </w:r>
+          </w:p>
+          <w:p>
+            <w:pPr>
+              <w:widowControl w:val="0"/>
+              <w:autoSpaceDE w:val="0"/>
+              <w:autoSpaceDN w:val="0"/>
+              <w:jc w:val="center"/>
+              <w:rPr>
+                <w:rFonts w:ascii="Arial" w:hAnsi="Arial" w:cs="Arial"/>
+                <w:sz w:val="28"/>
+                <w:szCs w:val="28"/>
+              </w:rPr>
+            </w:pPr>
+          </w:p>
+        </w:tc>
+      </w:tr>
+      <w:tr>
+        <w:tc>
+          <w:tcPr>
+            <w:tcW w:w="9571" w:type="dxa"/>
+          </w:tcPr>
+          <w:p>
+            <w:pPr>
+              <w:widowControl w:val="0"/>
+              <w:autoSpaceDE w:val="0"/>
+              <w:autoSpaceDN w:val="0"/>
+              <w:jc w:val="center"/>
+              <w:rPr>
+                <w:rFonts w:ascii="Arial" w:hAnsi="Arial" w:cs="Arial"/>
+                <w:b/>
+                <w:sz w:val="32"/>
+                <w:szCs w:val="32"/>
+              </w:rPr>
+            </w:pPr>
+          </w:p>
+          <w:p>
+            <w:pPr>
+              <w:widowControl w:val="0"/>
+              <w:autoSpaceDE w:val="0"/>
+              <w:autoSpaceDN w:val="0"/>
+              <w:jc w:val="center"/>
+              <w:rPr>
+                <w:rFonts w:ascii="Arial" w:hAnsi="Arial" w:cs="Arial"/>
+                <w:b/>
+                <w:sz w:val="32"/>
+                <w:szCs w:val="32"/>
+              </w:rPr>
+            </w:pPr>
+          </w:p>
+          <w:p>
+            <w:pPr>
+              <w:widowControl w:val="0"/>
+              <w:autoSpaceDE w:val="0"/>
+              <w:autoSpaceDN w:val="0"/>
+              <w:jc w:val="center"/>
+              <w:rPr>
+                <w:rFonts w:ascii="Arial" w:hAnsi="Arial" w:cs="Arial"/>
+                <w:b/>
+                <w:sz w:val="32"/>
+                <w:szCs w:val="32"/>
+              </w:rPr>
+            </w:pPr>
+          </w:p>
+          <w:p>
+            <w:pPr>
+              <w:widowControl w:val="0"/>
+              <w:autoSpaceDE w:val="0"/>
+              <w:autoSpaceDN w:val="0"/>
+              <w:jc w:val="center"/>
+              <w:rPr>
+                <w:rFonts w:ascii="Arial" w:hAnsi="Arial" w:cs="Arial"/>
+                <w:b/>
+                <w:sz w:val="32"/>
+                <w:szCs w:val="32"/>
+              </w:rPr>
+            </w:pPr>
+          </w:p>
+          <w:p>
+            <w:pPr>
+              <w:widowControl w:val="0"/>
+              <w:autoSpaceDE w:val="0"/>
+              <w:autoSpaceDN w:val="0"/>
+              <w:jc w:val="center"/>
+              <w:rPr>
+                <w:rFonts w:ascii="Arial" w:hAnsi="Arial" w:cs="Arial"/>
+                <w:b/>
+                <w:sz w:val="32"/>
+                <w:szCs w:val="32"/>
+              </w:rPr>
+            </w:pPr>
+          </w:p>
+          <w:p>
+            <w:pPr>
+              <w:widowControl w:val="0"/>
+              <w:autoSpaceDE w:val="0"/>
+              <w:autoSpaceDN w:val="0"/>
+              <w:jc w:val="center"/>
+              <w:rPr>
+                <w:rFonts w:ascii="Arial" w:hAnsi="Arial" w:cs="Arial"/>
+                <w:b/>
+                <w:sz w:val="32"/>
+                <w:szCs w:val="32"/>
+              </w:rPr>
+            </w:pPr>
+          </w:p>
+          <w:p>
+            <w:pPr>
+              <w:widowControl w:val="0"/>
+              <w:autoSpaceDE w:val="0"/>
+              <w:autoSpaceDN w:val="0"/>
+              <w:jc w:val="center"/>
+              <w:rPr>
+                <w:rFonts w:ascii="Arial" w:hAnsi="Arial" w:cs="Arial"/>
+                <w:b/>
+                <w:sz w:val="32"/>
+                <w:szCs w:val="32"/>
+              </w:rPr>
+            </w:pPr>
+          </w:p>
+          <w:p>
+            <w:pPr>
+              <w:widowControl w:val="0"/>
+              <w:autoSpaceDE w:val="0"/>
+              <w:autoSpaceDN w:val="0"/>
+              <w:jc w:val="center"/>
+              <w:rPr>
+                <w:rFonts w:ascii="Arial" w:hAnsi="Arial" w:cs="Arial"/>
+                <w:b/>
+                <w:sz w:val="32"/>
+                <w:szCs w:val="32"/>
+              </w:rPr>
+            </w:pPr>
+          </w:p>
+          <w:p>
+            <w:pPr>
+              <w:widowControl w:val="0"/>
+              <w:autoSpaceDE w:val="0"/>
+              <w:autoSpaceDN w:val="0"/>
+              <w:jc w:val="center"/>
+              <w:rPr>
+                <w:rFonts w:ascii="Arial" w:hAnsi="Arial" w:cs="Arial"/>
+                <w:b/>
+                <w:sz w:val="32"/>
+                <w:szCs w:val="32"/>
+              </w:rPr>
+            </w:pPr>
+            <w:r>
+              <w:rPr>
+                <w:rFonts w:ascii="Arial" w:hAnsi="Arial" w:cs="Arial"/>
+                <w:b/>
+                <w:sz w:val="32"/>
+                <w:szCs w:val="32"/>
+              </w:rPr>
+              <w:t>ОТЧЕТ ПО ЛАБОРАТОРНОЙ РАБОТЕ</w:t>
+            </w:r>
+          </w:p>
+          <w:p>
+            <w:pPr>
+              <w:widowControl w:val="0"/>
+              <w:autoSpaceDE w:val="0"/>
+              <w:autoSpaceDN w:val="0"/>
+              <w:jc w:val="center"/>
+              <w:rPr>
+                <w:rFonts w:ascii="Arial" w:hAnsi="Arial" w:cs="Arial"/>
+              </w:rPr>
+            </w:pPr>
+            <w:r>
+              <w:rPr>
+                <w:rFonts w:ascii="Arial" w:hAnsi="Arial" w:cs="Arial"/>
+              </w:rPr>
+              <w:t>___________________________________________________________________</w:t>
+            </w:r>
+          </w:p>
+          <w:p>
+            <w:pPr>
+              <w:widowControl w:val="0"/>
+              <w:autoSpaceDE w:val="0"/>
+              <w:autoSpaceDN w:val="0"/>
+              <w:jc w:val="center"/>
+              <w:rPr>
+                <w:rFonts w:ascii="Arial" w:hAnsi="Arial" w:cs="Arial"/>
+              </w:rPr>
+            </w:pPr>
+            <w:r>
+              <w:rPr>
+                <w:rFonts w:ascii="Arial" w:hAnsi="Arial" w:cs="Arial"/>
+              </w:rPr>
+              <w:t>тема</w:t>
+            </w:r>
+          </w:p>
+          <w:p>
+            <w:pPr>
+              <w:widowControl w:val="0"/>
+              <w:autoSpaceDE w:val="0"/>
+              <w:autoSpaceDN w:val="0"/>
+              <w:jc w:val="center"/>
+              <w:rPr>
+                <w:rFonts w:ascii="Arial" w:hAnsi="Arial" w:cs="Arial"/>
+              </w:rPr>
+            </w:pPr>
+            <w:r>
+              <w:rPr>
+                <w:rFonts w:ascii="Arial" w:hAnsi="Arial" w:cs="Arial"/>
+              </w:rPr>
+              <w:t>___________________________________________________________________</w:t>
+            </w:r>
+          </w:p>
+          <w:p>
+            <w:pPr>
+              <w:widowControl w:val="0"/>
+              <w:autoSpaceDE w:val="0"/>
+              <w:autoSpaceDN w:val="0"/>
+              <w:jc w:val="center"/>
+              <w:rPr>
+                <w:rFonts w:ascii="Arial" w:hAnsi="Arial" w:cs="Arial"/>
+              </w:rPr>
+            </w:pPr>
+          </w:p>
+          <w:p>
+            <w:pPr>
+              <w:widowControl w:val="0"/>
+              <w:autoSpaceDE w:val="0"/>
+              <w:autoSpaceDN w:val="0"/>
+              <w:jc w:val="center"/>
+              <w:rPr>
+                <w:rFonts w:ascii="Arial" w:hAnsi="Arial" w:cs="Arial"/>
+              </w:rPr>
+            </w:pPr>
+            <w:r>
+              <w:rPr>
+                <w:rFonts w:ascii="Arial" w:hAnsi="Arial" w:cs="Arial"/>
+              </w:rPr>
+              <w:t>___________________________________________________________________</w:t>
+            </w:r>
+          </w:p>
+          <w:p>
+            <w:pPr>
+              <w:widowControl w:val="0"/>
+              <w:autoSpaceDE w:val="0"/>
+              <w:autoSpaceDN w:val="0"/>
+              <w:jc w:val="center"/>
+              <w:rPr>
+                <w:rFonts w:ascii="Arial" w:hAnsi="Arial" w:cs="Arial"/>
+                <w:sz w:val="28"/>
+                <w:szCs w:val="28"/>
+              </w:rPr>
+            </w:pPr>
+          </w:p>
+          <w:p>
+            <w:pPr>
+              <w:widowControl w:val="0"/>
+              <w:autoSpaceDE w:val="0"/>
+              <w:autoSpaceDN w:val="0"/>
+              <w:jc w:val="center"/>
+              <w:rPr>
+                <w:rFonts w:ascii="Arial" w:hAnsi="Arial" w:cs="Arial"/>
+                <w:sz w:val="28"/>
+                <w:szCs w:val="28"/>
+              </w:rPr>
+            </w:pPr>
+          </w:p>
+          <w:p>
+            <w:pPr>
+              <w:widowControl w:val="0"/>
+              <w:autoSpaceDE w:val="0"/>
+              <w:autoSpaceDN w:val="0"/>
+              <w:jc w:val="center"/>
+              <w:rPr>
+                <w:rFonts w:ascii="Arial" w:hAnsi="Arial" w:cs="Arial"/>
+                <w:sz w:val="28"/>
+                <w:szCs w:val="28"/>
+              </w:rPr>
+            </w:pPr>
+          </w:p>
+          <w:p>
+            <w:pPr>
+              <w:widowControl w:val="0"/>
+              <w:autoSpaceDE w:val="0"/>
+              <w:autoSpaceDN w:val="0"/>
+              <w:jc w:val="center"/>
+              <w:rPr>
+                <w:rFonts w:ascii="Arial" w:hAnsi="Arial" w:cs="Arial"/>
+                <w:sz w:val="28"/>
+                <w:szCs w:val="28"/>
+              </w:rPr>
+            </w:pPr>
+          </w:p>
+          <w:p>
+            <w:pPr>
+              <w:widowControl w:val="0"/>
+              <w:autoSpaceDE w:val="0"/>
+              <w:autoSpaceDN w:val="0"/>
+              <w:jc w:val="center"/>
+              <w:rPr>
+                <w:rFonts w:ascii="Arial" w:hAnsi="Arial" w:cs="Arial"/>
+                <w:sz w:val="28"/>
+                <w:szCs w:val="28"/>
+              </w:rPr>
+            </w:pPr>
+          </w:p>
+          <w:p>
+            <w:pPr>
+              <w:widowControl w:val="0"/>
+              <w:autoSpaceDE w:val="0"/>
+              <w:autoSpaceDN w:val="0"/>
+              <w:jc w:val="center"/>
+              <w:rPr>
+                <w:rFonts w:ascii="Arial" w:hAnsi="Arial" w:cs="Arial"/>
+                <w:sz w:val="28"/>
+                <w:szCs w:val="28"/>
+              </w:rPr>
+            </w:pPr>
+          </w:p>
+          <w:p>
+            <w:pPr>
+              <w:widowControl w:val="0"/>
+              <w:autoSpaceDE w:val="0"/>
+              <w:autoSpaceDN w:val="0"/>
+              <w:jc w:val="center"/>
+              <w:rPr>
+                <w:rFonts w:ascii="Arial" w:hAnsi="Arial" w:cs="Arial"/>
+                <w:sz w:val="28"/>
+                <w:szCs w:val="28"/>
+              </w:rPr>
+            </w:pPr>
+          </w:p>
+          <w:p>
+            <w:pPr>
+              <w:widowControl w:val="0"/>
+              <w:autoSpaceDE w:val="0"/>
+              <w:autoSpaceDN w:val="0"/>
+              <w:jc w:val="center"/>
+              <w:rPr>
+                <w:rFonts w:ascii="Arial" w:hAnsi="Arial" w:cs="Arial"/>
+                <w:sz w:val="28"/>
+                <w:szCs w:val="28"/>
+              </w:rPr>
+            </w:pPr>
+          </w:p>
+          <w:p>
+            <w:pPr>
+              <w:widowControl w:val="0"/>
+              <w:autoSpaceDE w:val="0"/>
+              <w:autoSpaceDN w:val="0"/>
+              <w:jc w:val="center"/>
+              <w:rPr>
+                <w:rFonts w:ascii="Arial" w:hAnsi="Arial" w:cs="Arial"/>
+                <w:sz w:val="28"/>
+                <w:szCs w:val="28"/>
+              </w:rPr>
+            </w:pPr>
+          </w:p>
+          <w:p>
+            <w:pPr>
+              <w:widowControl w:val="0"/>
+              <w:autoSpaceDE w:val="0"/>
+              <w:autoSpaceDN w:val="0"/>
+              <w:jc w:val="center"/>
+              <w:rPr>
+                <w:rFonts w:ascii="Arial" w:hAnsi="Arial" w:cs="Arial"/>
+                <w:sz w:val="28"/>
+                <w:szCs w:val="28"/>
+              </w:rPr>
+            </w:pPr>
+          </w:p>
+          <w:p>
+            <w:pPr>
+              <w:widowControl w:val="0"/>
+              <w:autoSpaceDE w:val="0"/>
+              <w:autoSpaceDN w:val="0"/>
+              <w:rPr>
+                <w:rFonts w:ascii="Arial" w:hAnsi="Arial" w:cs="Arial"/>
+                <w:sz w:val="28"/>
+                <w:szCs w:val="28"/>
+              </w:rPr>
+            </w:pPr>
+            <w:r>
+              <w:rPr>
+                <w:rFonts w:ascii="Arial" w:hAnsi="Arial" w:cs="Arial"/>
+                <w:sz w:val="28"/>
+              </w:rPr>
+              <w:t>Преподаватель</w:t>
+            </w:r>
+            <w:r>
+              <w:rPr>
+                <w:rFonts w:ascii="Arial" w:hAnsi="Arial" w:cs="Arial"/>
+                <w:sz w:val="28"/>
+                <w:szCs w:val="28"/>
+              </w:rPr>
+              <w:t xml:space="preserve">  </w:t>
+            </w:r>
+            <w:r>
+              <w:rPr>
+                <w:rFonts w:ascii="Arial" w:hAnsi="Arial" w:cs="Arial"/>
+                <w:sz w:val="28"/>
+                <w:szCs w:val="28"/>
+              </w:rPr>
+              <w:t xml:space="preserve">       </w:t>
+            </w:r>
+            <w:r>
+              <w:rPr>
+                <w:rFonts w:ascii="Arial" w:hAnsi="Arial" w:cs="Arial"/>
+                <w:sz w:val="28"/>
+                <w:szCs w:val="28"/>
+              </w:rPr>
+              <w:t>________             ______________</w:t>
+            </w:r>
+          </w:p>
+          <w:p>
+            <w:pPr>
+              <w:widowControl w:val="0"/>
+              <w:autoSpaceDE w:val="0"/>
+              <w:autoSpaceDN w:val="0"/>
+              <w:rPr>
+                <w:rFonts w:ascii="Arial" w:hAnsi="Arial" w:cs="Arial"/>
+              </w:rPr>
+            </w:pPr>
+            <w:r>
+              <w:rPr>
+                <w:rFonts w:ascii="Arial" w:hAnsi="Arial" w:cs="Arial"/>
+                <w:sz w:val="28"/>
+                <w:szCs w:val="28"/>
+              </w:rPr>
+              <w:t xml:space="preserve">                                   </w:t>
+            </w:r>
+            <w:r>
+              <w:rPr>
+                <w:rFonts w:ascii="Arial" w:hAnsi="Arial" w:cs="Arial"/>
+              </w:rPr>
+              <w:t>подпись, дата           инициалы, фамилия</w:t>
+            </w:r>
+          </w:p>
+          <w:p>
+            <w:pPr>
+              <w:widowControl w:val="0"/>
+              <w:autoSpaceDE w:val="0"/>
+              <w:autoSpaceDN w:val="0"/>
+              <w:rPr>
+                <w:rFonts w:ascii="Arial" w:hAnsi="Arial" w:cs="Arial"/>
+              </w:rPr>
+            </w:pPr>
+          </w:p>
+          <w:p>
+            <w:pPr>
+              <w:widowControl w:val="0"/>
+              <w:autoSpaceDE w:val="0"/>
+              <w:autoSpaceDN w:val="0"/>
+              <w:rPr>
+                <w:rFonts w:ascii="Arial" w:hAnsi="Arial" w:cs="Arial"/>
+                <w:sz w:val="28"/>
+                <w:szCs w:val="28"/>
+              </w:rPr>
+            </w:pPr>
+            <w:r>
+              <w:rPr>
+                <w:rFonts w:ascii="Arial" w:hAnsi="Arial" w:cs="Arial"/>
+                <w:sz w:val="28"/>
+                <w:szCs w:val="28"/>
+              </w:rPr>
+              <w:t>Студент ____________________   ________            ______________</w:t>
+            </w:r>
+          </w:p>
+          <w:p>
+            <w:pPr>
+              <w:widowControl w:val="0"/>
+              <w:autoSpaceDE w:val="0"/>
+              <w:autoSpaceDN w:val="0"/>
+              <w:rPr>
+                <w:rFonts w:ascii="Arial" w:hAnsi="Arial" w:cs="Arial"/>
+              </w:rPr>
+            </w:pPr>
+            <w:r>
+              <w:rPr>
+                <w:rFonts w:ascii="Arial" w:hAnsi="Arial" w:cs="Arial"/>
+              </w:rPr>
+              <w:t xml:space="preserve">  </w:t>
+            </w:r>
+            <w:r>
+              <w:rPr>
+                <w:rFonts w:ascii="Arial" w:hAnsi="Arial" w:cs="Arial"/>
+              </w:rPr>
+              <w:t xml:space="preserve">              </w:t>
+            </w:r>
+            <w:r>
+              <w:rPr>
+                <w:rFonts w:ascii="Arial" w:hAnsi="Arial" w:cs="Arial"/>
+              </w:rPr>
+              <w:t xml:space="preserve"> номер группы, зачетной книжки    подпись, дата            инициалы, фамилия</w:t>
+            </w:r>
+          </w:p>
+          <w:p>
+            <w:pPr>
+              <w:widowControl w:val="0"/>
+              <w:autoSpaceDE w:val="0"/>
+              <w:autoSpaceDN w:val="0"/>
+              <w:rPr>
+                <w:rFonts w:ascii="Arial" w:hAnsi="Arial" w:cs="Arial"/>
+              </w:rPr>
+            </w:pPr>
+          </w:p>
+          <w:p>
+            <w:pPr>
+              <w:widowControl w:val="0"/>
+              <w:autoSpaceDE w:val="0"/>
+              <w:autoSpaceDN w:val="0"/>
+              <w:jc w:val="center"/>
+              <w:rPr>
+                <w:rFonts w:ascii="Arial" w:hAnsi="Arial" w:cs="Arial"/>
+                <w:sz w:val="28"/>
+                <w:szCs w:val="28"/>
+              </w:rPr>
+            </w:pPr>
+          </w:p>
+        </w:tc>
+      </w:tr>
+    </w:tbl>
     <w:p>
       <w:pPr>
         <w:pStyle w:val="1"/>
       </w:pPr>
+      <w:bookmarkStart w:id="0" w:name="_GoBack"/>
+      <w:bookmarkEnd w:id="0"/>
       <w:r>
         <w:rPr>
           <w:sz w:val="36"/>
         </w:rPr>
+        <w:lastRenderedPageBreak/>
         <w:t>Задание</w:t>
       </w:r>
     </w:p>
@@ -630,8 +1354,9 @@
           <w:sz w:val="20"/>
           <w:szCs w:val="20"/>
         </w:rPr>
-        <w:t xml:space="preserve">, компилятор определяет символ </w:t>
-      </w:r>
+        <w:t xml:space="preserve">, компилятор определяет символ _OPENMP, с помощью которого можно выяснить, включены ли средства </w:t>
+      </w:r>
+      <w:proofErr w:type="spellStart"/>
       <w:r>
         <w:rPr>
           <w:rFonts w:ascii="Segoe UI" w:eastAsia="Times New Roman" w:hAnsi="Segoe UI" w:cs="Segoe UI"/>
@@ -639,10 +1364,9 @@
           <w:sz w:val="20"/>
           <w:szCs w:val="20"/>
         </w:rPr>
-        <w:lastRenderedPageBreak/>
-        <w:t xml:space="preserve">_OPENMP, с помощью которого можно выяснить, включены ли средства </w:t>
-      </w:r>
-      <w:proofErr w:type="spellStart"/>
+        <w:t>OpenMP</w:t>
+      </w:r>
+      <w:proofErr w:type="spellEnd"/>
       <w:r>
         <w:rPr>
           <w:rFonts w:ascii="Segoe UI" w:eastAsia="Times New Roman" w:hAnsi="Segoe UI" w:cs="Segoe UI"/>
@@ -650,9 +1374,9 @@
           <w:sz w:val="20"/>
           <w:szCs w:val="20"/>
         </w:rPr>
-        <w:t>OpenMP</w:t>
-      </w:r>
-      <w:proofErr w:type="spellEnd"/>
+        <w:t>. Для этого достаточно написать #</w:t>
+      </w:r>
+      <w:proofErr w:type="spellStart"/>
       <w:r>
         <w:rPr>
           <w:rFonts w:ascii="Segoe UI" w:eastAsia="Times New Roman" w:hAnsi="Segoe UI" w:cs="Segoe UI"/>
@@ -660,9 +1384,9 @@
           <w:sz w:val="20"/>
           <w:szCs w:val="20"/>
         </w:rPr>
-        <w:t>. Для этого достаточно написать #</w:t>
-      </w:r>
-      <w:proofErr w:type="spellStart"/>
+        <w:t>ifndef</w:t>
+      </w:r>
+      <w:proofErr w:type="spellEnd"/>
       <w:r>
         <w:rPr>
           <w:rFonts w:ascii="Segoe UI" w:eastAsia="Times New Roman" w:hAnsi="Segoe UI" w:cs="Segoe UI"/>
@@ -670,37 +1394,28 @@
           <w:sz w:val="20"/>
           <w:szCs w:val="20"/>
         </w:rPr>
-        <w:t>ifndef</w:t>
-      </w:r>
-      <w:proofErr w:type="spellEnd"/>
-      <w:r>
+        <w:t xml:space="preserve"> _OPENMP.</w:t>
+      </w:r>
+    </w:p>
+    <w:p>
+      <w:pPr>
+        <w:spacing w:line="270" w:lineRule="atLeast"/>
         <w:rPr>
           <w:rFonts w:ascii="Segoe UI" w:eastAsia="Times New Roman" w:hAnsi="Segoe UI" w:cs="Segoe UI"/>
           <w:color w:val="2A2A2A"/>
           <w:sz w:val="20"/>
           <w:szCs w:val="20"/>
         </w:rPr>
-        <w:t xml:space="preserve"> _OPENMP.</w:t>
-      </w:r>
-    </w:p>
-    <w:p>
-      <w:pPr>
-        <w:spacing w:line="270" w:lineRule="atLeast"/>
+      </w:pPr>
+      <w:proofErr w:type="spellStart"/>
+      <w:r>
         <w:rPr>
           <w:rFonts w:ascii="Segoe UI" w:eastAsia="Times New Roman" w:hAnsi="Segoe UI" w:cs="Segoe UI"/>
           <w:color w:val="2A2A2A"/>
           <w:sz w:val="20"/>
           <w:szCs w:val="20"/>
         </w:rPr>
-      </w:pPr>
-      <w:proofErr w:type="spellStart"/>
-      <w:r>
-        <w:rPr>
-          <w:rFonts w:ascii="Segoe UI" w:eastAsia="Times New Roman" w:hAnsi="Segoe UI" w:cs="Segoe UI"/>
-          <w:color w:val="2A2A2A"/>
-          <w:sz w:val="20"/>
-          <w:szCs w:val="20"/>
-        </w:rPr>
+        <w:lastRenderedPageBreak/>
         <w:t>OpenMP</w:t>
       </w:r>
       <w:proofErr w:type="spellEnd"/>
@@ -1506,8 +2221,6 @@
           </wp:inline>
         </w:drawing>
       </w:r>
-      <w:bookmarkStart w:id="0" w:name="_GoBack"/>
-      <w:bookmarkEnd w:id="0"/>
     </w:p>
     <w:p>
       <w:pPr>
@@ -20100,6 +20813,25 @@
       <w:color w:val="808080"/>
     </w:rPr>
   </w:style>
+  <w:style w:type="table" w:styleId="ab">
+    <w:name w:val="Table Grid"/>
+    <w:basedOn w:val="a1"/>
+    <w:uiPriority w:val="59"/>
+    <w:rsid w:val="001945E5"/>
+    <w:pPr>
+      <w:spacing w:after="0" w:line="240" w:lineRule="auto"/>
+    </w:pPr>
+    <w:tblPr>
+      <w:tblBorders>
+        <w:top w:val="single" w:sz="4" w:space="0" w:color="auto"/>
+        <w:left w:val="single" w:sz="4" w:space="0" w:color="auto"/>
+        <w:bottom w:val="single" w:sz="4" w:space="0" w:color="auto"/>
+        <w:right w:val="single" w:sz="4" w:space="0" w:color="auto"/>
+        <w:insideH w:val="single" w:sz="4" w:space="0" w:color="auto"/>
+        <w:insideV w:val="single" w:sz="4" w:space="0" w:color="auto"/>
+      </w:tblBorders>
+    </w:tblPr>
+  </w:style>
 </w:styles>
 </file>
 
